--- a/DaAe Genome Report Outline.docx
+++ b/DaAe Genome Report Outline.docx
@@ -651,9 +651,18 @@
           <w:sz w:val="23"/>
           <w:szCs w:val="23"/>
         </w:rPr>
-        <w:t xml:space="preserve">: Genome Report: Whole genome sequence of two </w:t>
-      </w:r>
-      <w:proofErr w:type="gramStart"/>
+        <w:t xml:space="preserve">: </w:t>
+      </w:r>
+      <w:bookmarkStart w:id="0" w:name="_Hlk107286939"/>
+      <w:r>
+        <w:rPr>
+          <w:rFonts w:ascii="Merriweather" w:eastAsia="Times New Roman" w:hAnsi="Merriweather" w:cs="Times New Roman"/>
+          <w:color w:val="2A2A2A"/>
+          <w:sz w:val="23"/>
+          <w:szCs w:val="23"/>
+        </w:rPr>
+        <w:t xml:space="preserve">Genome Report: Whole genome sequence of </w:t>
+      </w:r>
       <w:r>
         <w:rPr>
           <w:rFonts w:ascii="Merriweather" w:eastAsia="Times New Roman" w:hAnsi="Merriweather" w:cs="Times New Roman"/>
@@ -670,9 +679,8 @@
           <w:sz w:val="23"/>
           <w:szCs w:val="23"/>
         </w:rPr>
-        <w:t>-derived</w:t>
-      </w:r>
-      <w:proofErr w:type="gramEnd"/>
+        <w:t xml:space="preserve"> derived</w:t>
+      </w:r>
       <w:r>
         <w:rPr>
           <w:rFonts w:ascii="Merriweather" w:eastAsia="Times New Roman" w:hAnsi="Merriweather" w:cs="Times New Roman"/>
@@ -711,6 +719,7 @@
         </w:rPr>
         <w:t>DaAe</w:t>
       </w:r>
+      <w:bookmarkEnd w:id="0"/>
       <w:r>
         <w:rPr>
           <w:rFonts w:ascii="Merriweather" w:eastAsia="Times New Roman" w:hAnsi="Merriweather" w:cs="Times New Roman"/>
